--- a/linux服务器脚本/mysql.5.58 一键部署/README.docx
+++ b/linux服务器脚本/mysql.5.58 一键部署/README.docx
@@ -29,34 +29,19 @@
         </w:rPr>
         <w:t>:</w:t>
       </w:r>
-      <w:bookmarkStart w:id="0" w:name="_GoBack"/>
-      <w:bookmarkEnd w:id="0"/>
-    </w:p>
-    <w:p>
-      <w:pPr>
-        <w:rPr>
-          <w:rFonts w:hint="eastAsia"/>
-        </w:rPr>
-      </w:pPr>
+    </w:p>
+    <w:p>
       <w:r>
         <w:rPr>
           <w:rFonts w:hint="eastAsia"/>
         </w:rPr>
         <w:t>一键部署安装</w:t>
       </w:r>
-      <w:proofErr w:type="spellStart"/>
-      <w:r>
-        <w:rPr>
-          <w:rFonts w:hint="eastAsia"/>
-        </w:rPr>
-        <w:t>linux</w:t>
-      </w:r>
-      <w:proofErr w:type="spellEnd"/>
-      <w:r>
-        <w:rPr>
-          <w:rFonts w:hint="eastAsia"/>
-        </w:rPr>
-        <w:t xml:space="preserve"> MySQL5.5.58</w:t>
+      <w:r>
+        <w:rPr>
+          <w:rFonts w:hint="eastAsia"/>
+        </w:rPr>
+        <w:t>linux MySQL5.5.58</w:t>
       </w:r>
       <w:r>
         <w:rPr>
@@ -66,11 +51,6 @@
       </w:r>
     </w:p>
     <w:p>
-      <w:pPr>
-        <w:rPr>
-          <w:rFonts w:hint="eastAsia"/>
-        </w:rPr>
-      </w:pPr>
       <w:r>
         <w:rPr>
           <w:rFonts w:hint="eastAsia"/>
@@ -85,14 +65,31 @@
       </w:r>
     </w:p>
     <w:p>
+      <w:pPr>
+        <w:rPr>
+          <w:rFonts w:hint="eastAsia"/>
+          <w:color w:val="FF0000"/>
+        </w:rPr>
+      </w:pPr>
       <w:r>
         <w:t xml:space="preserve"> </w:t>
       </w:r>
-      <w:r>
-        <w:rPr>
+      <w:hyperlink r:id="rId8" w:history="1">
+        <w:r>
+          <w:rPr>
+            <w:rStyle w:val="a7"/>
+          </w:rPr>
+          <w:t>https://cdn.mysql.com//Downloads/MySQL-5.5/mysql-5.5.58-linux-glibc2.12-x86_64.tar.gz</w:t>
+        </w:r>
+      </w:hyperlink>
+    </w:p>
+    <w:p>
+      <w:r>
+        <w:rPr>
+          <w:rFonts w:hint="eastAsia"/>
           <w:color w:val="FF0000"/>
         </w:rPr>
-        <w:t>https://cdn.mysql.com//Downloads/MySQL-5.5/mysql-5.5.58-linux-glibc2.12-x86_64.tar.gz</w:t>
+        <w:t>准备工作</w:t>
       </w:r>
     </w:p>
     <w:p>
@@ -108,21 +105,7 @@
         <w:rPr>
           <w:rFonts w:hint="eastAsia"/>
         </w:rPr>
-        <w:t>自定义</w:t>
-      </w:r>
-      <w:proofErr w:type="gramStart"/>
-      <w:r>
-        <w:rPr>
-          <w:rFonts w:hint="eastAsia"/>
-        </w:rPr>
-        <w:t>安装路</w:t>
-      </w:r>
-      <w:proofErr w:type="gramEnd"/>
-      <w:r>
-        <w:rPr>
-          <w:rFonts w:hint="eastAsia"/>
-        </w:rPr>
-        <w:t>劲</w:t>
+        <w:t>自定义安装路劲</w:t>
       </w:r>
     </w:p>
     <w:p>
@@ -167,76 +150,10 @@
           <w:noProof/>
         </w:rPr>
         <w:drawing>
-          <wp:inline distT="0" distB="0" distL="0" distR="0" wp14:anchorId="0CD76F19" wp14:editId="55363424">
+          <wp:inline distT="0" distB="0" distL="0" distR="0" wp14:anchorId="4F8F2DEC" wp14:editId="42E18F73">
             <wp:extent cx="5274310" cy="789315"/>
             <wp:effectExtent l="0" t="0" r="2540" b="0"/>
             <wp:docPr id="3" name="图片 3"/>
-            <wp:cNvGraphicFramePr>
-              <a:graphicFrameLocks xmlns:a="http://schemas.openxmlformats.org/drawingml/2006/main" noChangeAspect="1"/>
-            </wp:cNvGraphicFramePr>
-            <a:graphic xmlns:a="http://schemas.openxmlformats.org/drawingml/2006/main">
-              <a:graphicData uri="http://schemas.openxmlformats.org/drawingml/2006/picture">
-                <pic:pic xmlns:pic="http://schemas.openxmlformats.org/drawingml/2006/picture">
-                  <pic:nvPicPr>
-                    <pic:cNvPr id="0" name=""/>
-                    <pic:cNvPicPr/>
-                  </pic:nvPicPr>
-                  <pic:blipFill>
-                    <a:blip r:embed="rId8"/>
-                    <a:stretch>
-                      <a:fillRect/>
-                    </a:stretch>
-                  </pic:blipFill>
-                  <pic:spPr>
-                    <a:xfrm>
-                      <a:off x="0" y="0"/>
-                      <a:ext cx="5274310" cy="789315"/>
-                    </a:xfrm>
-                    <a:prstGeom prst="rect">
-                      <a:avLst/>
-                    </a:prstGeom>
-                  </pic:spPr>
-                </pic:pic>
-              </a:graphicData>
-            </a:graphic>
-          </wp:inline>
-        </w:drawing>
-      </w:r>
-    </w:p>
-    <w:p>
-      <w:pPr>
-        <w:pStyle w:val="a5"/>
-        <w:numPr>
-          <w:ilvl w:val="0"/>
-          <w:numId w:val="1"/>
-        </w:numPr>
-        <w:ind w:firstLineChars="0"/>
-      </w:pPr>
-      <w:r>
-        <w:rPr>
-          <w:rFonts w:hint="eastAsia"/>
-        </w:rPr>
-        <w:t>软件包的名称不能改变</w:t>
-      </w:r>
-    </w:p>
-    <w:p>
-      <w:pPr>
-        <w:pStyle w:val="a5"/>
-        <w:numPr>
-          <w:ilvl w:val="0"/>
-          <w:numId w:val="1"/>
-        </w:numPr>
-        <w:ind w:firstLineChars="0"/>
-      </w:pPr>
-      <w:r>
-        <w:rPr>
-          <w:noProof/>
-        </w:rPr>
-        <w:drawing>
-          <wp:inline distT="0" distB="0" distL="0" distR="0" wp14:anchorId="73D43543" wp14:editId="03ACDCD7">
-            <wp:extent cx="5274310" cy="870738"/>
-            <wp:effectExtent l="0" t="0" r="2540" b="5715"/>
-            <wp:docPr id="2" name="图片 2"/>
             <wp:cNvGraphicFramePr>
               <a:graphicFrameLocks xmlns:a="http://schemas.openxmlformats.org/drawingml/2006/main" noChangeAspect="1"/>
             </wp:cNvGraphicFramePr>
@@ -256,7 +173,7 @@
                   <pic:spPr>
                     <a:xfrm>
                       <a:off x="0" y="0"/>
-                      <a:ext cx="5274310" cy="870738"/>
+                      <a:ext cx="5274310" cy="789315"/>
                     </a:xfrm>
                     <a:prstGeom prst="rect">
                       <a:avLst/>
@@ -272,44 +189,56 @@
     <w:p>
       <w:pPr>
         <w:pStyle w:val="a5"/>
-        <w:ind w:left="360" w:firstLineChars="0" w:firstLine="0"/>
-      </w:pPr>
-      <w:r>
-        <w:rPr>
-          <w:rFonts w:hint="eastAsia"/>
-        </w:rPr>
-        <w:t>看到以下日志说明安装服务无误</w:t>
-      </w:r>
-      <w:r>
-        <w:sym w:font="Wingdings" w:char="F0E0"/>
-      </w:r>
-      <w:r>
-        <w:rPr>
-          <w:rFonts w:hint="eastAsia"/>
-        </w:rPr>
-        <w:t>继续</w:t>
-      </w:r>
-      <w:r>
-        <w:rPr>
-          <w:rFonts w:hint="eastAsia"/>
-        </w:rPr>
-        <w:t>下一步</w:t>
+        <w:numPr>
+          <w:ilvl w:val="0"/>
+          <w:numId w:val="1"/>
+        </w:numPr>
+        <w:ind w:firstLineChars="0"/>
+      </w:pPr>
+      <w:r>
+        <w:rPr>
+          <w:rFonts w:hint="eastAsia"/>
+        </w:rPr>
+        <w:t>软件包的名称不能改变</w:t>
       </w:r>
     </w:p>
     <w:p>
       <w:pPr>
         <w:pStyle w:val="a5"/>
-        <w:ind w:left="360" w:firstLineChars="0" w:firstLine="0"/>
+        <w:numPr>
+          <w:ilvl w:val="0"/>
+          <w:numId w:val="1"/>
+        </w:numPr>
+        <w:ind w:firstLineChars="0"/>
+        <w:rPr>
+          <w:rFonts w:hint="eastAsia"/>
+        </w:rPr>
+      </w:pPr>
+      <w:r>
+        <w:rPr>
+          <w:rFonts w:hint="eastAsia"/>
+        </w:rPr>
+        <w:t>修改安装配置文件</w:t>
+      </w:r>
+    </w:p>
+    <w:p>
+      <w:pPr>
+        <w:pStyle w:val="a5"/>
+        <w:numPr>
+          <w:ilvl w:val="0"/>
+          <w:numId w:val="1"/>
+        </w:numPr>
+        <w:ind w:firstLineChars="0"/>
       </w:pPr>
       <w:r>
         <w:rPr>
           <w:noProof/>
         </w:rPr>
         <w:drawing>
-          <wp:inline distT="0" distB="0" distL="0" distR="0" wp14:anchorId="33818F7B" wp14:editId="2D9C634E">
-            <wp:extent cx="5274310" cy="760624"/>
-            <wp:effectExtent l="0" t="0" r="2540" b="1905"/>
-            <wp:docPr id="4" name="图片 4"/>
+          <wp:inline distT="0" distB="0" distL="0" distR="0" wp14:anchorId="5DE8BF30" wp14:editId="014E9718">
+            <wp:extent cx="5274310" cy="2004116"/>
+            <wp:effectExtent l="0" t="0" r="2540" b="0"/>
+            <wp:docPr id="1" name="图片 1"/>
             <wp:cNvGraphicFramePr>
               <a:graphicFrameLocks xmlns:a="http://schemas.openxmlformats.org/drawingml/2006/main" noChangeAspect="1"/>
             </wp:cNvGraphicFramePr>
@@ -329,7 +258,7 @@
                   <pic:spPr>
                     <a:xfrm>
                       <a:off x="0" y="0"/>
-                      <a:ext cx="5274310" cy="760624"/>
+                      <a:ext cx="5274310" cy="2004116"/>
                     </a:xfrm>
                     <a:prstGeom prst="rect">
                       <a:avLst/>
@@ -345,17 +274,18 @@
     <w:p>
       <w:pPr>
         <w:pStyle w:val="a5"/>
-        <w:numPr>
-          <w:ilvl w:val="0"/>
-          <w:numId w:val="1"/>
-        </w:numPr>
-        <w:ind w:firstLineChars="0"/>
-      </w:pPr>
-      <w:r>
-        <w:rPr>
-          <w:rFonts w:hint="eastAsia"/>
-        </w:rPr>
-        <w:t>自定义开放端口</w:t>
+        <w:ind w:left="360" w:firstLineChars="0" w:firstLine="0"/>
+        <w:rPr>
+          <w:rFonts w:hint="eastAsia"/>
+          <w:color w:val="FF0000"/>
+        </w:rPr>
+      </w:pPr>
+      <w:r>
+        <w:rPr>
+          <w:rFonts w:hint="eastAsia"/>
+          <w:color w:val="FF0000"/>
+        </w:rPr>
+        <w:t>开始使用</w:t>
       </w:r>
     </w:p>
     <w:p>
@@ -366,24 +296,15 @@
           <w:numId w:val="1"/>
         </w:numPr>
         <w:ind w:firstLineChars="0"/>
-      </w:pPr>
-      <w:r>
-        <w:rPr>
-          <w:rFonts w:hint="eastAsia"/>
-        </w:rPr>
-        <w:t>1</w:t>
-      </w:r>
-      <w:r>
-        <w:rPr>
-          <w:rFonts w:hint="eastAsia"/>
-        </w:rPr>
-        <w:t>表示默认端口</w:t>
-      </w:r>
-      <w:r>
-        <w:rPr>
-          <w:rFonts w:hint="eastAsia"/>
-        </w:rPr>
-        <w:t>3306</w:t>
+        <w:rPr>
+          <w:rFonts w:hint="eastAsia"/>
+        </w:rPr>
+      </w:pPr>
+      <w:r>
+        <w:rPr>
+          <w:rFonts w:hint="eastAsia"/>
+        </w:rPr>
+        <w:t xml:space="preserve"> ./mydb5.5_install.sh </w:t>
       </w:r>
     </w:p>
     <w:p>
@@ -394,75 +315,27 @@
           <w:numId w:val="1"/>
         </w:numPr>
         <w:ind w:firstLineChars="0"/>
-      </w:pPr>
-      <w:r>
-        <w:rPr>
-          <w:rFonts w:hint="eastAsia"/>
-        </w:rPr>
-        <w:t>2</w:t>
-      </w:r>
-      <w:r>
-        <w:rPr>
-          <w:rFonts w:hint="eastAsia"/>
-        </w:rPr>
-        <w:t>表示自定义端口</w:t>
-      </w:r>
-      <w:r>
-        <w:rPr>
-          <w:rFonts w:hint="eastAsia"/>
-        </w:rPr>
-        <w:t xml:space="preserve"> </w:t>
-      </w:r>
-      <w:r>
-        <w:rPr>
-          <w:rFonts w:hint="eastAsia"/>
-        </w:rPr>
-        <w:t>手动输入</w:t>
-      </w:r>
-    </w:p>
-    <w:p>
-      <w:pPr>
-        <w:pStyle w:val="a5"/>
-      </w:pPr>
-      <w:r>
-        <w:rPr>
-          <w:noProof/>
-        </w:rPr>
-        <w:drawing>
-          <wp:inline distT="0" distB="0" distL="0" distR="0" wp14:anchorId="793F9F47" wp14:editId="3FBFA87D">
-            <wp:extent cx="5274310" cy="879662"/>
-            <wp:effectExtent l="0" t="0" r="2540" b="0"/>
-            <wp:docPr id="5" name="图片 5"/>
-            <wp:cNvGraphicFramePr>
-              <a:graphicFrameLocks xmlns:a="http://schemas.openxmlformats.org/drawingml/2006/main" noChangeAspect="1"/>
-            </wp:cNvGraphicFramePr>
-            <a:graphic xmlns:a="http://schemas.openxmlformats.org/drawingml/2006/main">
-              <a:graphicData uri="http://schemas.openxmlformats.org/drawingml/2006/picture">
-                <pic:pic xmlns:pic="http://schemas.openxmlformats.org/drawingml/2006/picture">
-                  <pic:nvPicPr>
-                    <pic:cNvPr id="0" name=""/>
-                    <pic:cNvPicPr/>
-                  </pic:nvPicPr>
-                  <pic:blipFill>
-                    <a:blip r:embed="rId11"/>
-                    <a:stretch>
-                      <a:fillRect/>
-                    </a:stretch>
-                  </pic:blipFill>
-                  <pic:spPr>
-                    <a:xfrm>
-                      <a:off x="0" y="0"/>
-                      <a:ext cx="5274310" cy="879662"/>
-                    </a:xfrm>
-                    <a:prstGeom prst="rect">
-                      <a:avLst/>
-                    </a:prstGeom>
-                  </pic:spPr>
-                </pic:pic>
-              </a:graphicData>
-            </a:graphic>
-          </wp:inline>
-        </w:drawing>
+        <w:rPr>
+          <w:rFonts w:hint="eastAsia"/>
+        </w:rPr>
+      </w:pPr>
+      <w:r>
+        <w:rPr>
+          <w:rFonts w:hint="eastAsia"/>
+        </w:rPr>
+        <w:t>输入</w:t>
+      </w:r>
+      <w:r>
+        <w:rPr>
+          <w:rFonts w:hint="eastAsia"/>
+        </w:rPr>
+        <w:t xml:space="preserve">1 </w:t>
+      </w:r>
+      <w:r>
+        <w:rPr>
+          <w:rFonts w:hint="eastAsia"/>
+        </w:rPr>
+        <w:t>表示安装</w:t>
       </w:r>
     </w:p>
     <w:p>
@@ -481,7 +354,25 @@
         <w:rPr>
           <w:rFonts w:hint="eastAsia"/>
         </w:rPr>
-        <w:t>配置完成之后查看安装日志</w:t>
+        <w:t>输入</w:t>
+      </w:r>
+      <w:r>
+        <w:rPr>
+          <w:rFonts w:hint="eastAsia"/>
+        </w:rPr>
+        <w:t>2</w:t>
+      </w:r>
+      <w:r>
+        <w:rPr>
+          <w:rFonts w:hint="eastAsia"/>
+        </w:rPr>
+        <w:t>表示卸载</w:t>
+      </w:r>
+      <w:r>
+        <w:rPr>
+          <w:rFonts w:hint="eastAsia"/>
+        </w:rPr>
+        <w:t xml:space="preserve"> </w:t>
       </w:r>
     </w:p>
     <w:p>
@@ -493,68 +384,8 @@
         </w:numPr>
         <w:ind w:firstLineChars="0"/>
       </w:pPr>
-    </w:p>
-    <w:p>
-      <w:pPr>
-        <w:pStyle w:val="a5"/>
-        <w:numPr>
-          <w:ilvl w:val="0"/>
-          <w:numId w:val="1"/>
-        </w:numPr>
-        <w:ind w:firstLineChars="0"/>
-      </w:pPr>
-      <w:r>
-        <w:rPr>
-          <w:rFonts w:hint="eastAsia"/>
-        </w:rPr>
-        <w:t>一键卸载</w:t>
-      </w:r>
-    </w:p>
-    <w:p>
-      <w:pPr>
-        <w:pStyle w:val="a5"/>
-        <w:ind w:left="360" w:firstLineChars="0" w:firstLine="0"/>
-      </w:pPr>
-      <w:r>
-        <w:rPr>
-          <w:noProof/>
-        </w:rPr>
-        <w:drawing>
-          <wp:inline distT="0" distB="0" distL="0" distR="0" wp14:anchorId="05AF31F4" wp14:editId="2D1C2340">
-            <wp:extent cx="5228572" cy="619048"/>
-            <wp:effectExtent l="0" t="0" r="0" b="0"/>
-            <wp:docPr id="1" name="图片 1"/>
-            <wp:cNvGraphicFramePr>
-              <a:graphicFrameLocks xmlns:a="http://schemas.openxmlformats.org/drawingml/2006/main" noChangeAspect="1"/>
-            </wp:cNvGraphicFramePr>
-            <a:graphic xmlns:a="http://schemas.openxmlformats.org/drawingml/2006/main">
-              <a:graphicData uri="http://schemas.openxmlformats.org/drawingml/2006/picture">
-                <pic:pic xmlns:pic="http://schemas.openxmlformats.org/drawingml/2006/picture">
-                  <pic:nvPicPr>
-                    <pic:cNvPr id="0" name=""/>
-                    <pic:cNvPicPr/>
-                  </pic:nvPicPr>
-                  <pic:blipFill>
-                    <a:blip r:embed="rId12"/>
-                    <a:stretch>
-                      <a:fillRect/>
-                    </a:stretch>
-                  </pic:blipFill>
-                  <pic:spPr>
-                    <a:xfrm>
-                      <a:off x="0" y="0"/>
-                      <a:ext cx="5228572" cy="619048"/>
-                    </a:xfrm>
-                    <a:prstGeom prst="rect">
-                      <a:avLst/>
-                    </a:prstGeom>
-                  </pic:spPr>
-                </pic:pic>
-              </a:graphicData>
-            </a:graphic>
-          </wp:inline>
-        </w:drawing>
-      </w:r>
+      <w:bookmarkStart w:id="0" w:name="_GoBack"/>
+      <w:bookmarkEnd w:id="0"/>
     </w:p>
     <w:sectPr>
       <w:pgSz w:w="11906" w:h="16838"/>
@@ -989,6 +820,17 @@
       <w:szCs w:val="18"/>
     </w:rPr>
   </w:style>
+  <w:style w:type="character" w:styleId="a7">
+    <w:name w:val="Hyperlink"/>
+    <w:basedOn w:val="a0"/>
+    <w:uiPriority w:val="99"/>
+    <w:unhideWhenUsed/>
+    <w:rsid w:val="00DA019E"/>
+    <w:rPr>
+      <w:color w:val="0000FF" w:themeColor="hyperlink"/>
+      <w:u w:val="single"/>
+    </w:rPr>
+  </w:style>
 </w:styles>
 </file>
 
@@ -1278,6 +1120,17 @@
     <w:rPr>
       <w:sz w:val="18"/>
       <w:szCs w:val="18"/>
+    </w:rPr>
+  </w:style>
+  <w:style w:type="character" w:styleId="a7">
+    <w:name w:val="Hyperlink"/>
+    <w:basedOn w:val="a0"/>
+    <w:uiPriority w:val="99"/>
+    <w:unhideWhenUsed/>
+    <w:rsid w:val="00DA019E"/>
+    <w:rPr>
+      <w:color w:val="0000FF" w:themeColor="hyperlink"/>
+      <w:u w:val="single"/>
     </w:rPr>
   </w:style>
 </w:styles>
